--- a/Self Written Notes/Time Series/Time Series (I.Q).docx
+++ b/Self Written Notes/Time Series/Time Series (I.Q).docx
@@ -215,7 +215,7 @@
           <w:u w:val="single"/>
           <w:shd w:val="clear" w:color="auto" w:fill="FFFFFF"/>
         </w:rPr>
-        <w:t>In</w:t>
+        <w:t xml:space="preserve">Interview </w:t>
       </w:r>
       <w:r>
         <w:rPr>
@@ -226,7 +226,7 @@
           <w:u w:val="single"/>
           <w:shd w:val="clear" w:color="auto" w:fill="FFFFFF"/>
         </w:rPr>
-        <w:t xml:space="preserve">terview </w:t>
+        <w:t>Q</w:t>
       </w:r>
       <w:r>
         <w:rPr>
@@ -237,7 +237,7 @@
           <w:u w:val="single"/>
           <w:shd w:val="clear" w:color="auto" w:fill="FFFFFF"/>
         </w:rPr>
-        <w:t>Q</w:t>
+        <w:t>uestion</w:t>
       </w:r>
       <w:r>
         <w:rPr>
@@ -245,17 +245,6 @@
           <w:color w:val="FF0000"/>
           <w:sz w:val="48"/>
           <w:szCs w:val="48"/>
-          <w:u w:val="single"/>
-          <w:shd w:val="clear" w:color="auto" w:fill="FFFFFF"/>
-        </w:rPr>
-        <w:t>uestion</w:t>
-      </w:r>
-      <w:r>
-        <w:rPr>
-          <w:rFonts w:cstheme="minorHAnsi"/>
-          <w:color w:val="FF0000"/>
-          <w:sz w:val="48"/>
-          <w:szCs w:val="48"/>
           <w:shd w:val="clear" w:color="auto" w:fill="FFFFFF"/>
         </w:rPr>
         <w:t>: -</w:t>
@@ -271,8 +260,8 @@
           <w:shd w:val="clear" w:color="auto" w:fill="FFFFFF"/>
         </w:rPr>
       </w:pPr>
-      <w:bookmarkStart w:id="1" w:name="_Hlk143333775"/>
-      <w:bookmarkStart w:id="2" w:name="_Hlk143333863"/>
+      <w:bookmarkStart w:id="1" w:name="_Hlk143333863"/>
+      <w:bookmarkStart w:id="2" w:name="_Hlk143333775"/>
       <w:r>
         <w:rPr>
           <w:rFonts w:cstheme="minorHAnsi"/>
@@ -348,7 +337,7 @@
         <w:t>Q4) If you have non-stationarity data then how will you convert it into stationarity?</w:t>
       </w:r>
     </w:p>
-    <w:bookmarkEnd w:id="2"/>
+    <w:bookmarkEnd w:id="1"/>
     <w:p>
       <w:pPr>
         <w:rPr>
@@ -390,7 +379,7 @@
         </w:rPr>
         <w:t xml:space="preserve">A) </w:t>
       </w:r>
-      <w:bookmarkEnd w:id="1"/>
+      <w:bookmarkEnd w:id="2"/>
       <w:bookmarkEnd w:id="3"/>
       <w:r>
         <w:rPr>
@@ -481,9 +470,9 @@
       <w:pPr>
         <w:rPr>
           <w:rFonts w:cstheme="minorHAnsi"/>
-          <w:color w:val="000000" w:themeColor="text1"/>
-          <w:sz w:val="28"/>
-          <w:szCs w:val="28"/>
+          <w:color w:val="1F1F1F"/>
+          <w:sz w:val="28"/>
+          <w:szCs w:val="24"/>
           <w:shd w:val="clear" w:color="auto" w:fill="FFFFFF"/>
         </w:rPr>
       </w:pPr>
@@ -497,6 +486,735 @@
         </w:rPr>
         <w:t>* By this we can get idea of stock price by using moving average. It indicates that where to buy or sell a particular stock.</w:t>
       </w:r>
+    </w:p>
+    <w:p>
+      <w:pPr>
+        <w:rPr>
+          <w:rFonts w:cstheme="minorHAnsi"/>
+          <w:color w:val="1F1F1F"/>
+          <w:sz w:val="28"/>
+          <w:szCs w:val="24"/>
+          <w:shd w:val="clear" w:color="auto" w:fill="FFFFFF"/>
+        </w:rPr>
+      </w:pPr>
+      <w:r>
+        <w:rPr>
+          <w:rFonts w:cstheme="minorHAnsi"/>
+          <w:color w:val="1F1F1F"/>
+          <w:sz w:val="28"/>
+          <w:szCs w:val="24"/>
+          <w:shd w:val="clear" w:color="auto" w:fill="FFFFFF"/>
+        </w:rPr>
+        <w:t>Q6) What is the difference between time series and regression?</w:t>
+      </w:r>
+    </w:p>
+    <w:p>
+      <w:pPr>
+        <w:rPr>
+          <w:rFonts w:cstheme="minorHAnsi"/>
+          <w:color w:val="1F1F1F"/>
+          <w:sz w:val="28"/>
+          <w:szCs w:val="24"/>
+          <w:shd w:val="clear" w:color="auto" w:fill="FFFFFF"/>
+        </w:rPr>
+      </w:pPr>
+      <w:r>
+        <w:rPr>
+          <w:rFonts w:cstheme="minorHAnsi"/>
+          <w:color w:val="7030A0"/>
+          <w:sz w:val="40"/>
+          <w:szCs w:val="40"/>
+          <w:shd w:val="clear" w:color="auto" w:fill="FFFFFF"/>
+        </w:rPr>
+        <w:t xml:space="preserve">A) </w:t>
+      </w:r>
+      <w:r>
+        <w:rPr>
+          <w:rFonts w:cstheme="minorHAnsi"/>
+          <w:color w:val="1F1F1F"/>
+          <w:sz w:val="28"/>
+          <w:szCs w:val="24"/>
+          <w:shd w:val="clear" w:color="auto" w:fill="FFFFFF"/>
+        </w:rPr>
+        <w:t xml:space="preserve">In regression, we use independent variables to predict a target variable. In time series analysis, we use past values of the target variable to predict future values of the target variable. This is called </w:t>
+      </w:r>
+      <w:r>
+        <w:rPr>
+          <w:rFonts w:cstheme="minorHAnsi"/>
+          <w:color w:val="1F1F1F"/>
+          <w:sz w:val="28"/>
+          <w:szCs w:val="24"/>
+          <w:u w:val="single"/>
+          <w:shd w:val="clear" w:color="auto" w:fill="FFFFFF"/>
+        </w:rPr>
+        <w:t>autoregression</w:t>
+      </w:r>
+      <w:r>
+        <w:rPr>
+          <w:rFonts w:cstheme="minorHAnsi"/>
+          <w:color w:val="1F1F1F"/>
+          <w:sz w:val="28"/>
+          <w:szCs w:val="24"/>
+          <w:shd w:val="clear" w:color="auto" w:fill="FFFFFF"/>
+        </w:rPr>
+        <w:t xml:space="preserve"> / </w:t>
+      </w:r>
+      <w:r>
+        <w:rPr>
+          <w:rFonts w:cstheme="minorHAnsi"/>
+          <w:color w:val="1F1F1F"/>
+          <w:sz w:val="28"/>
+          <w:szCs w:val="24"/>
+          <w:u w:val="single"/>
+          <w:shd w:val="clear" w:color="auto" w:fill="FFFFFF"/>
+        </w:rPr>
+        <w:t>autoregressive modelling</w:t>
+      </w:r>
+      <w:r>
+        <w:rPr>
+          <w:rFonts w:cstheme="minorHAnsi"/>
+          <w:color w:val="1F1F1F"/>
+          <w:sz w:val="28"/>
+          <w:szCs w:val="24"/>
+          <w:shd w:val="clear" w:color="auto" w:fill="FFFFFF"/>
+        </w:rPr>
+        <w:t>.</w:t>
+      </w:r>
+    </w:p>
+    <w:p>
+      <w:pPr>
+        <w:rPr>
+          <w:rFonts w:cstheme="minorHAnsi"/>
+          <w:color w:val="1F1F1F"/>
+          <w:sz w:val="28"/>
+          <w:szCs w:val="24"/>
+          <w:shd w:val="clear" w:color="auto" w:fill="FFFFFF"/>
+        </w:rPr>
+      </w:pPr>
+      <w:r>
+        <w:rPr>
+          <w:rFonts w:cstheme="minorHAnsi"/>
+          <w:color w:val="1F1F1F"/>
+          <w:sz w:val="28"/>
+          <w:szCs w:val="24"/>
+          <w:shd w:val="clear" w:color="auto" w:fill="FFFFFF"/>
+        </w:rPr>
+        <w:t>* If we apply regression using only 2 variables, it will not give good results.</w:t>
+      </w:r>
+    </w:p>
+    <w:p>
+      <w:pPr>
+        <w:rPr>
+          <w:rFonts w:cstheme="minorHAnsi"/>
+          <w:color w:val="1F1F1F"/>
+          <w:sz w:val="28"/>
+          <w:szCs w:val="24"/>
+          <w:shd w:val="clear" w:color="auto" w:fill="FFFFFF"/>
+        </w:rPr>
+      </w:pPr>
+      <w:r>
+        <w:rPr>
+          <w:rFonts w:cstheme="minorHAnsi"/>
+          <w:color w:val="1F1F1F"/>
+          <w:sz w:val="28"/>
+          <w:szCs w:val="24"/>
+          <w:shd w:val="clear" w:color="auto" w:fill="FFFFFF"/>
+        </w:rPr>
+        <w:t>Q</w:t>
+      </w:r>
+      <w:r>
+        <w:rPr>
+          <w:rFonts w:cstheme="minorHAnsi"/>
+          <w:color w:val="1F1F1F"/>
+          <w:sz w:val="28"/>
+          <w:szCs w:val="24"/>
+          <w:shd w:val="clear" w:color="auto" w:fill="FFFFFF"/>
+        </w:rPr>
+        <w:t>7</w:t>
+      </w:r>
+      <w:r>
+        <w:rPr>
+          <w:rFonts w:cstheme="minorHAnsi"/>
+          <w:color w:val="1F1F1F"/>
+          <w:sz w:val="28"/>
+          <w:szCs w:val="24"/>
+          <w:shd w:val="clear" w:color="auto" w:fill="FFFFFF"/>
+        </w:rPr>
+        <w:t>) How to visualize data of specific time period?</w:t>
+      </w:r>
+      <w:r>
+        <w:rPr>
+          <w:rFonts w:cstheme="minorHAnsi"/>
+          <w:color w:val="1F1F1F"/>
+          <w:sz w:val="28"/>
+          <w:szCs w:val="24"/>
+          <w:shd w:val="clear" w:color="auto" w:fill="FFFFFF"/>
+        </w:rPr>
+        <w:br/>
+      </w:r>
+      <w:r>
+        <w:rPr>
+          <w:rFonts w:cstheme="minorHAnsi"/>
+          <w:color w:val="7030A0"/>
+          <w:sz w:val="40"/>
+          <w:szCs w:val="40"/>
+          <w:shd w:val="clear" w:color="auto" w:fill="FFFFFF"/>
+        </w:rPr>
+        <w:t xml:space="preserve">A) </w:t>
+      </w:r>
+      <w:r>
+        <w:rPr>
+          <w:rFonts w:cstheme="minorHAnsi"/>
+          <w:color w:val="1F1F1F"/>
+          <w:sz w:val="28"/>
+          <w:szCs w:val="24"/>
+          <w:shd w:val="clear" w:color="auto" w:fill="FFFFFF"/>
+        </w:rPr>
+        <w:t xml:space="preserve">By using </w:t>
+      </w:r>
+      <w:r>
+        <w:rPr>
+          <w:rFonts w:cstheme="minorHAnsi"/>
+          <w:b/>
+          <w:bCs/>
+          <w:color w:val="1F1F1F"/>
+          <w:sz w:val="28"/>
+          <w:szCs w:val="24"/>
+          <w:u w:val="single"/>
+          <w:shd w:val="clear" w:color="auto" w:fill="FFFFFF"/>
+        </w:rPr>
+        <w:t>xlim</w:t>
+      </w:r>
+      <w:r>
+        <w:rPr>
+          <w:rFonts w:cstheme="minorHAnsi"/>
+          <w:color w:val="1F1F1F"/>
+          <w:sz w:val="28"/>
+          <w:szCs w:val="24"/>
+          <w:shd w:val="clear" w:color="auto" w:fill="FFFFFF"/>
+        </w:rPr>
+        <w:t xml:space="preserve"> function.</w:t>
+      </w:r>
+    </w:p>
+    <w:p>
+      <w:pPr>
+        <w:rPr>
+          <w:rFonts w:cstheme="minorHAnsi"/>
+          <w:color w:val="1F1F1F"/>
+          <w:sz w:val="28"/>
+          <w:szCs w:val="24"/>
+          <w:shd w:val="clear" w:color="auto" w:fill="FFFFFF"/>
+        </w:rPr>
+      </w:pPr>
+      <w:r>
+        <w:rPr>
+          <w:rFonts w:cstheme="minorHAnsi"/>
+          <w:color w:val="1F1F1F"/>
+          <w:sz w:val="28"/>
+          <w:szCs w:val="24"/>
+          <w:shd w:val="clear" w:color="auto" w:fill="FFFFFF"/>
+        </w:rPr>
+        <w:t>Q8) How to data of last day for each year?</w:t>
+      </w:r>
+    </w:p>
+    <w:p>
+      <w:pPr>
+        <w:rPr>
+          <w:rFonts w:cstheme="minorHAnsi"/>
+          <w:color w:val="1F1F1F"/>
+          <w:sz w:val="28"/>
+          <w:szCs w:val="24"/>
+          <w:shd w:val="clear" w:color="auto" w:fill="FFFFFF"/>
+        </w:rPr>
+      </w:pPr>
+      <w:r>
+        <w:rPr>
+          <w:rFonts w:cstheme="minorHAnsi"/>
+          <w:color w:val="1F1F1F"/>
+          <w:sz w:val="28"/>
+          <w:szCs w:val="24"/>
+          <w:shd w:val="clear" w:color="auto" w:fill="FFFFFF"/>
+        </w:rPr>
+        <w:t xml:space="preserve">Using </w:t>
+      </w:r>
+      <w:r>
+        <w:rPr>
+          <w:rFonts w:cstheme="minorHAnsi"/>
+          <w:b/>
+          <w:bCs/>
+          <w:color w:val="1F1F1F"/>
+          <w:sz w:val="28"/>
+          <w:szCs w:val="24"/>
+          <w:shd w:val="clear" w:color="auto" w:fill="FFFFFF"/>
+        </w:rPr>
+        <w:t>data.resample(Rule=’A’)</w:t>
+      </w:r>
+    </w:p>
+    <w:p>
+      <w:pPr>
+        <w:rPr>
+          <w:rFonts w:cstheme="minorHAnsi"/>
+          <w:color w:val="1F1F1F"/>
+          <w:sz w:val="28"/>
+          <w:szCs w:val="24"/>
+          <w:shd w:val="clear" w:color="auto" w:fill="FFFFFF"/>
+        </w:rPr>
+      </w:pPr>
+      <w:r>
+        <w:rPr>
+          <w:rFonts w:cstheme="minorHAnsi"/>
+          <w:color w:val="1F1F1F"/>
+          <w:sz w:val="28"/>
+          <w:szCs w:val="24"/>
+          <w:shd w:val="clear" w:color="auto" w:fill="FFFFFF"/>
+        </w:rPr>
+        <w:t>Q9) How to fetch minimum value of all variable for each year?</w:t>
+      </w:r>
+    </w:p>
+    <w:p>
+      <w:pPr>
+        <w:rPr>
+          <w:rFonts w:cstheme="minorHAnsi"/>
+          <w:b/>
+          <w:bCs/>
+          <w:color w:val="1F1F1F"/>
+          <w:sz w:val="28"/>
+          <w:szCs w:val="24"/>
+          <w:shd w:val="clear" w:color="auto" w:fill="FFFFFF"/>
+        </w:rPr>
+      </w:pPr>
+      <w:r>
+        <w:rPr>
+          <w:rFonts w:cstheme="minorHAnsi"/>
+          <w:color w:val="1F1F1F"/>
+          <w:sz w:val="28"/>
+          <w:szCs w:val="24"/>
+          <w:shd w:val="clear" w:color="auto" w:fill="FFFFFF"/>
+        </w:rPr>
+        <w:t xml:space="preserve">Using </w:t>
+      </w:r>
+      <w:r>
+        <w:rPr>
+          <w:rFonts w:cstheme="minorHAnsi"/>
+          <w:b/>
+          <w:bCs/>
+          <w:color w:val="1F1F1F"/>
+          <w:sz w:val="28"/>
+          <w:szCs w:val="24"/>
+          <w:shd w:val="clear" w:color="auto" w:fill="FFFFFF"/>
+        </w:rPr>
+        <w:t>data.resample(Rule=’A’).min()</w:t>
+      </w:r>
+    </w:p>
+    <w:p>
+      <w:pPr>
+        <w:rPr>
+          <w:rFonts w:cstheme="minorHAnsi"/>
+          <w:b/>
+          <w:bCs/>
+          <w:color w:val="1F1F1F"/>
+          <w:sz w:val="28"/>
+          <w:szCs w:val="24"/>
+          <w:shd w:val="clear" w:color="auto" w:fill="FFFFFF"/>
+        </w:rPr>
+      </w:pPr>
+      <w:r>
+        <w:rPr>
+          <w:rFonts w:cstheme="minorHAnsi"/>
+          <w:color w:val="1F1F1F"/>
+          <w:sz w:val="28"/>
+          <w:szCs w:val="24"/>
+          <w:shd w:val="clear" w:color="auto" w:fill="FFFFFF"/>
+        </w:rPr>
+        <w:t>Q 10) How to fetch maximum value of all variables for each year?</w:t>
+      </w:r>
+      <w:r>
+        <w:rPr>
+          <w:rFonts w:cstheme="minorHAnsi"/>
+          <w:color w:val="1F1F1F"/>
+          <w:sz w:val="28"/>
+          <w:szCs w:val="24"/>
+          <w:shd w:val="clear" w:color="auto" w:fill="FFFFFF"/>
+        </w:rPr>
+        <w:br/>
+        <w:t xml:space="preserve">Using </w:t>
+      </w:r>
+      <w:r>
+        <w:rPr>
+          <w:rFonts w:cstheme="minorHAnsi"/>
+          <w:b/>
+          <w:bCs/>
+          <w:color w:val="1F1F1F"/>
+          <w:sz w:val="28"/>
+          <w:szCs w:val="24"/>
+          <w:shd w:val="clear" w:color="auto" w:fill="FFFFFF"/>
+        </w:rPr>
+        <w:t>data.resample(Rule=’A’).max()</w:t>
+      </w:r>
+    </w:p>
+    <w:p>
+      <w:pPr>
+        <w:rPr>
+          <w:rFonts w:cstheme="minorHAnsi"/>
+          <w:sz w:val="28"/>
+          <w:szCs w:val="28"/>
+          <w:shd w:val="clear" w:color="auto" w:fill="FFFFFF"/>
+        </w:rPr>
+      </w:pPr>
+      <w:r>
+        <w:rPr>
+          <w:rFonts w:cstheme="minorHAnsi"/>
+          <w:sz w:val="28"/>
+          <w:szCs w:val="28"/>
+          <w:shd w:val="clear" w:color="auto" w:fill="FFFFFF"/>
+        </w:rPr>
+        <w:t>Q</w:t>
+      </w:r>
+      <w:r>
+        <w:rPr>
+          <w:rFonts w:cstheme="minorHAnsi"/>
+          <w:sz w:val="28"/>
+          <w:szCs w:val="28"/>
+          <w:shd w:val="clear" w:color="auto" w:fill="FFFFFF"/>
+        </w:rPr>
+        <w:t>11</w:t>
+      </w:r>
+      <w:r>
+        <w:rPr>
+          <w:rFonts w:cstheme="minorHAnsi"/>
+          <w:sz w:val="28"/>
+          <w:szCs w:val="28"/>
+          <w:shd w:val="clear" w:color="auto" w:fill="FFFFFF"/>
+        </w:rPr>
+        <w:t>) Difference between seasonality &amp; cyclic variations?</w:t>
+      </w:r>
+    </w:p>
+    <w:p>
+      <w:pPr>
+        <w:rPr>
+          <w:rFonts w:cstheme="minorHAnsi"/>
+          <w:sz w:val="28"/>
+          <w:szCs w:val="28"/>
+          <w:shd w:val="clear" w:color="auto" w:fill="FFFFFF"/>
+        </w:rPr>
+      </w:pPr>
+      <w:r>
+        <w:rPr>
+          <w:rFonts w:cstheme="minorHAnsi"/>
+          <w:sz w:val="28"/>
+          <w:szCs w:val="28"/>
+        </w:rPr>
+        <w:t>Q</w:t>
+      </w:r>
+      <w:r>
+        <w:rPr>
+          <w:rFonts w:cstheme="minorHAnsi"/>
+          <w:sz w:val="28"/>
+          <w:szCs w:val="28"/>
+        </w:rPr>
+        <w:t>12</w:t>
+      </w:r>
+      <w:r>
+        <w:rPr>
+          <w:rFonts w:cstheme="minorHAnsi"/>
+          <w:sz w:val="28"/>
+          <w:szCs w:val="28"/>
+        </w:rPr>
+        <w:t xml:space="preserve">) </w:t>
+      </w:r>
+      <w:r>
+        <w:rPr>
+          <w:rFonts w:cstheme="minorHAnsi"/>
+          <w:sz w:val="28"/>
+          <w:szCs w:val="28"/>
+          <w:shd w:val="clear" w:color="auto" w:fill="FFFFFF"/>
+        </w:rPr>
+        <w:t>Why do we need to study time series forecasting? What are the things that machine learning (ML) and deep learning (DL) cannot solve, so we turn to time series forecasting?</w:t>
+      </w:r>
+    </w:p>
+    <w:p>
+      <w:pPr>
+        <w:rPr>
+          <w:rFonts w:cstheme="minorHAnsi"/>
+          <w:sz w:val="28"/>
+          <w:szCs w:val="28"/>
+        </w:rPr>
+      </w:pPr>
+      <w:r>
+        <w:rPr>
+          <w:rFonts w:cstheme="minorHAnsi"/>
+          <w:sz w:val="28"/>
+          <w:szCs w:val="28"/>
+        </w:rPr>
+        <w:t>Q</w:t>
+      </w:r>
+      <w:r>
+        <w:rPr>
+          <w:rFonts w:cstheme="minorHAnsi"/>
+          <w:sz w:val="28"/>
+          <w:szCs w:val="28"/>
+        </w:rPr>
+        <w:t>13</w:t>
+      </w:r>
+      <w:r>
+        <w:rPr>
+          <w:rFonts w:cstheme="minorHAnsi"/>
+          <w:sz w:val="28"/>
+          <w:szCs w:val="28"/>
+        </w:rPr>
+        <w:t>) In time series we predict the target variable and in ML we also predict the target variable. So, why we use time series instead of ML?</w:t>
+      </w:r>
+    </w:p>
+    <w:p>
+      <w:pPr>
+        <w:rPr>
+          <w:rFonts w:cstheme="minorHAnsi"/>
+          <w:sz w:val="28"/>
+          <w:szCs w:val="28"/>
+        </w:rPr>
+      </w:pPr>
+      <w:r>
+        <w:rPr>
+          <w:rFonts w:cstheme="minorHAnsi"/>
+          <w:sz w:val="28"/>
+          <w:szCs w:val="28"/>
+        </w:rPr>
+        <w:t>Q</w:t>
+      </w:r>
+      <w:r>
+        <w:rPr>
+          <w:rFonts w:cstheme="minorHAnsi"/>
+          <w:sz w:val="28"/>
+          <w:szCs w:val="28"/>
+        </w:rPr>
+        <w:t>14</w:t>
+      </w:r>
+      <w:r>
+        <w:rPr>
+          <w:rFonts w:cstheme="minorHAnsi"/>
+          <w:sz w:val="28"/>
+          <w:szCs w:val="28"/>
+        </w:rPr>
+        <w:t xml:space="preserve">) How time series is different from regression? (Imp. I.Q) </w:t>
+      </w:r>
+    </w:p>
+    <w:p>
+      <w:pPr>
+        <w:shd w:val="clear" w:color="auto" w:fill="FFFFFF"/>
+        <w:spacing w:before="100" w:beforeAutospacing="1" w:after="150" w:line="240" w:lineRule="auto"/>
+        <w:rPr>
+          <w:rFonts w:eastAsia="Times New Roman" w:cstheme="minorHAnsi"/>
+          <w:sz w:val="28"/>
+          <w:szCs w:val="28"/>
+          <w:lang w:eastAsia="en-GB" w:bidi="ar-SA"/>
+        </w:rPr>
+      </w:pPr>
+      <w:r>
+        <w:rPr>
+          <w:rFonts w:eastAsia="Times New Roman" w:cstheme="minorHAnsi"/>
+          <w:sz w:val="28"/>
+          <w:szCs w:val="28"/>
+          <w:lang w:eastAsia="en-GB" w:bidi="ar-SA"/>
+        </w:rPr>
+        <w:t>Q</w:t>
+      </w:r>
+      <w:r>
+        <w:rPr>
+          <w:rFonts w:eastAsia="Times New Roman" w:cstheme="minorHAnsi"/>
+          <w:sz w:val="28"/>
+          <w:szCs w:val="28"/>
+          <w:lang w:eastAsia="en-GB" w:bidi="ar-SA"/>
+        </w:rPr>
+        <w:t>15</w:t>
+      </w:r>
+      <w:r>
+        <w:rPr>
+          <w:rFonts w:eastAsia="Times New Roman" w:cstheme="minorHAnsi"/>
+          <w:sz w:val="28"/>
+          <w:szCs w:val="28"/>
+          <w:lang w:eastAsia="en-GB" w:bidi="ar-SA"/>
+        </w:rPr>
+        <w:t xml:space="preserve">) What is time series analysis? </w:t>
+      </w:r>
+    </w:p>
+    <w:p>
+      <w:pPr>
+        <w:rPr>
+          <w:rStyle w:val="Strong"/>
+          <w:rFonts w:cstheme="minorHAnsi"/>
+          <w:b w:val="0"/>
+          <w:bCs w:val="0"/>
+          <w:sz w:val="28"/>
+          <w:szCs w:val="24"/>
+          <w:shd w:val="clear" w:color="auto" w:fill="FFFFFF"/>
+        </w:rPr>
+      </w:pPr>
+      <w:r>
+        <w:rPr>
+          <w:rStyle w:val="Strong"/>
+          <w:rFonts w:cstheme="minorHAnsi"/>
+          <w:b w:val="0"/>
+          <w:bCs w:val="0"/>
+          <w:sz w:val="28"/>
+          <w:szCs w:val="24"/>
+          <w:shd w:val="clear" w:color="auto" w:fill="FFFFFF"/>
+        </w:rPr>
+        <w:t>Q</w:t>
+      </w:r>
+      <w:r>
+        <w:rPr>
+          <w:rStyle w:val="Strong"/>
+          <w:rFonts w:cstheme="minorHAnsi"/>
+          <w:b w:val="0"/>
+          <w:bCs w:val="0"/>
+          <w:sz w:val="28"/>
+          <w:szCs w:val="24"/>
+          <w:shd w:val="clear" w:color="auto" w:fill="FFFFFF"/>
+        </w:rPr>
+        <w:t>16</w:t>
+      </w:r>
+      <w:r>
+        <w:rPr>
+          <w:rStyle w:val="Strong"/>
+          <w:rFonts w:cstheme="minorHAnsi"/>
+          <w:b w:val="0"/>
+          <w:bCs w:val="0"/>
+          <w:sz w:val="28"/>
+          <w:szCs w:val="24"/>
+          <w:shd w:val="clear" w:color="auto" w:fill="FFFFFF"/>
+        </w:rPr>
+        <w:t>) What is forecasting?</w:t>
+      </w:r>
+    </w:p>
+    <w:p>
+      <w:pPr>
+        <w:rPr>
+          <w:rFonts w:cstheme="minorHAnsi"/>
+          <w:sz w:val="28"/>
+          <w:szCs w:val="28"/>
+          <w:shd w:val="clear" w:color="auto" w:fill="FFFFFF"/>
+        </w:rPr>
+      </w:pPr>
+      <w:r>
+        <w:rPr>
+          <w:rFonts w:cstheme="minorHAnsi"/>
+          <w:sz w:val="28"/>
+          <w:szCs w:val="28"/>
+          <w:shd w:val="clear" w:color="auto" w:fill="FFFFFF"/>
+        </w:rPr>
+        <w:t>Q</w:t>
+      </w:r>
+      <w:r>
+        <w:rPr>
+          <w:rFonts w:cstheme="minorHAnsi"/>
+          <w:sz w:val="28"/>
+          <w:szCs w:val="28"/>
+          <w:shd w:val="clear" w:color="auto" w:fill="FFFFFF"/>
+        </w:rPr>
+        <w:t>17</w:t>
+      </w:r>
+      <w:r>
+        <w:rPr>
+          <w:rFonts w:cstheme="minorHAnsi"/>
+          <w:sz w:val="28"/>
+          <w:szCs w:val="28"/>
+          <w:shd w:val="clear" w:color="auto" w:fill="FFFFFF"/>
+        </w:rPr>
+        <w:t>) Why decomposition of data is required?</w:t>
+      </w:r>
+    </w:p>
+    <w:p>
+      <w:pPr>
+        <w:rPr>
+          <w:sz w:val="14"/>
+          <w:szCs w:val="12"/>
+        </w:rPr>
+      </w:pPr>
+      <w:r>
+        <w:rPr>
+          <w:rFonts w:cstheme="minorHAnsi"/>
+          <w:sz w:val="28"/>
+          <w:szCs w:val="28"/>
+          <w:shd w:val="clear" w:color="auto" w:fill="FFFFFF"/>
+        </w:rPr>
+        <w:t>Q</w:t>
+      </w:r>
+      <w:r>
+        <w:rPr>
+          <w:rFonts w:cstheme="minorHAnsi"/>
+          <w:sz w:val="28"/>
+          <w:szCs w:val="28"/>
+          <w:shd w:val="clear" w:color="auto" w:fill="FFFFFF"/>
+        </w:rPr>
+        <w:t>18</w:t>
+      </w:r>
+      <w:r>
+        <w:rPr>
+          <w:rFonts w:cstheme="minorHAnsi"/>
+          <w:sz w:val="28"/>
+          <w:szCs w:val="28"/>
+          <w:shd w:val="clear" w:color="auto" w:fill="FFFFFF"/>
+        </w:rPr>
+        <w:t>) What is auto regression in ARIMA?</w:t>
+      </w:r>
+    </w:p>
+    <w:p>
+      <w:pPr>
+        <w:rPr>
+          <w:rFonts w:cstheme="minorHAnsi"/>
+          <w:sz w:val="28"/>
+          <w:szCs w:val="28"/>
+          <w:shd w:val="clear" w:color="auto" w:fill="FFFFFF"/>
+        </w:rPr>
+      </w:pPr>
+      <w:r>
+        <w:rPr>
+          <w:rFonts w:cstheme="minorHAnsi"/>
+          <w:sz w:val="28"/>
+          <w:szCs w:val="28"/>
+          <w:shd w:val="clear" w:color="auto" w:fill="FFFFFF"/>
+        </w:rPr>
+        <w:t>Q</w:t>
+      </w:r>
+      <w:r>
+        <w:rPr>
+          <w:rFonts w:cstheme="minorHAnsi"/>
+          <w:sz w:val="28"/>
+          <w:szCs w:val="28"/>
+          <w:shd w:val="clear" w:color="auto" w:fill="FFFFFF"/>
+        </w:rPr>
+        <w:t>19</w:t>
+      </w:r>
+      <w:r>
+        <w:rPr>
+          <w:rFonts w:cstheme="minorHAnsi"/>
+          <w:sz w:val="28"/>
+          <w:szCs w:val="28"/>
+          <w:shd w:val="clear" w:color="auto" w:fill="FFFFFF"/>
+        </w:rPr>
+        <w:t>) What is integrated in ARIMA?</w:t>
+      </w:r>
+    </w:p>
+    <w:p>
+      <w:pPr>
+        <w:rPr>
+          <w:rFonts w:cstheme="minorHAnsi"/>
+          <w:sz w:val="28"/>
+          <w:szCs w:val="28"/>
+          <w:shd w:val="clear" w:color="auto" w:fill="FFFFFF"/>
+        </w:rPr>
+      </w:pPr>
+    </w:p>
+    <w:p>
+      <w:pPr>
+        <w:rPr>
+          <w:rFonts w:cstheme="minorHAnsi"/>
+          <w:color w:val="1F1F1F"/>
+          <w:sz w:val="28"/>
+          <w:szCs w:val="24"/>
+          <w:shd w:val="clear" w:color="auto" w:fill="FFFFFF"/>
+        </w:rPr>
+      </w:pPr>
     </w:p>
     <w:p>
       <w:pPr>
